--- a/@leiaME.docx
+++ b/@leiaME.docx
@@ -3,18 +3,23 @@
 <w:document xmlns:wpc="http://schemas.microsoft.com/office/word/2010/wordprocessingCanvas" xmlns:mc="http://schemas.openxmlformats.org/markup-compatibility/2006" xmlns:o="urn:schemas-microsoft-com:office:office" xmlns:r="http://schemas.openxmlformats.org/officeDocument/2006/relationships" xmlns:m="http://schemas.openxmlformats.org/officeDocument/2006/math" xmlns:v="urn:schemas-microsoft-com:vml" xmlns:wp14="http://schemas.microsoft.com/office/word/2010/wordprocessingDrawing" xmlns:wp="http://schemas.openxmlformats.org/drawingml/2006/wordprocessingDrawing" xmlns:w10="urn:schemas-microsoft-com:office:word" xmlns:w="http://schemas.openxmlformats.org/wordprocessingml/2006/main" xmlns:w14="http://schemas.microsoft.com/office/word/2010/wordml" xmlns:wpg="http://schemas.microsoft.com/office/word/2010/wordprocessingGroup" xmlns:wpi="http://schemas.microsoft.com/office/word/2010/wordprocessingInk" xmlns:wne="http://schemas.microsoft.com/office/word/2006/wordml" xmlns:wps="http://schemas.microsoft.com/office/word/2010/wordprocessingShape" mc:Ignorable="w14 wp14">
   <w:body>
     <w:p>
+      <w:bookmarkStart w:id="0" w:name="_Toc360912930"/>
+      <w:r>
+        <w:t>Teste do Git-Hub - 5 de agosto de 2014.</w:t>
+      </w:r>
+      <w:bookmarkStart w:id="1" w:name="_GoBack"/>
+      <w:bookmarkEnd w:id="1"/>
+    </w:p>
+    <w:p>
       <w:pPr>
         <w:pStyle w:val="t3"/>
       </w:pPr>
-      <w:bookmarkStart w:id="0" w:name="_Toc360912930"/>
       <w:r>
         <w:t>@</w:t>
       </w:r>
-      <w:proofErr w:type="spellStart"/>
       <w:r>
         <w:t>leiaME</w:t>
       </w:r>
-      <w:proofErr w:type="spellEnd"/>
       <w:r>
         <w:t>.</w:t>
       </w:r>
@@ -24,26 +29,18 @@
       <w:pPr>
         <w:pStyle w:val="t4"/>
       </w:pPr>
-      <w:bookmarkStart w:id="1" w:name="_Toc360912931"/>
+      <w:bookmarkStart w:id="2" w:name="_Toc360912931"/>
       <w:r>
         <w:t>Comandos VBA da planilha ___j.</w:t>
       </w:r>
-      <w:bookmarkEnd w:id="1"/>
+      <w:bookmarkEnd w:id="2"/>
     </w:p>
     <w:p>
       <w:pPr>
         <w:pStyle w:val="luci"/>
       </w:pPr>
       <w:r>
-        <w:t>[</w:t>
-      </w:r>
-      <w:proofErr w:type="spellStart"/>
-      <w:r>
-        <w:t>Alt</w:t>
-      </w:r>
-      <w:proofErr w:type="spellEnd"/>
-      <w:r>
-        <w:t xml:space="preserve"> + h] - volta página ‘home’.</w:t>
+        <w:t>[Alt + h] - volta página ‘home’.</w:t>
       </w:r>
     </w:p>
     <w:p>
@@ -57,574 +54,314 @@
         <w:rPr>
           <w:lang w:val="en-US"/>
         </w:rPr>
-        <w:t xml:space="preserve">[Shift + Control + v] - run </w:t>
-      </w:r>
-      <w:proofErr w:type="spellStart"/>
+        <w:t>[Shift + Control + v] - run ví</w:t>
+      </w:r>
       <w:r>
         <w:rPr>
           <w:lang w:val="en-US"/>
         </w:rPr>
-        <w:t>ví</w:t>
-      </w:r>
-      <w:r>
+        <w:t>deo aula.</w:t>
+      </w:r>
+    </w:p>
+    <w:p>
+      <w:pPr>
+        <w:pStyle w:val="t4"/>
+      </w:pPr>
+      <w:bookmarkStart w:id="3" w:name="_Toc360912932"/>
+      <w:r>
+        <w:t>Programa matlab de abertura.</w:t>
+      </w:r>
+      <w:bookmarkEnd w:id="3"/>
+    </w:p>
+    <w:p>
+      <w:r>
+        <w:t>Fazer uma espécie de splash screen.</w:t>
+      </w:r>
+    </w:p>
+    <w:p>
+      <w:pPr>
+        <w:pStyle w:val="t4"/>
+      </w:pPr>
+      <w:bookmarkStart w:id="4" w:name="_Toc360912933"/>
+      <w:r>
+        <w:t>Planilha 'mega.xlsx'.</w:t>
+      </w:r>
+      <w:bookmarkEnd w:id="4"/>
+    </w:p>
+    <w:p>
+      <w:pPr>
+        <w:rPr>
+          <w:rStyle w:val="Nmerodelinha"/>
+        </w:rPr>
+      </w:pPr>
+      <w:r>
+        <w:rPr>
+          <w:rStyle w:val="Nmerodelinha"/>
+        </w:rPr>
+        <w:t>Implementar rotina em VB</w:t>
+      </w:r>
+      <w:r>
+        <w:rPr>
+          <w:rStyle w:val="Nmerodelinha"/>
+        </w:rPr>
+        <w:t>A que carrega na planilha '</w:t>
+      </w:r>
+      <w:r>
+        <w:rPr>
+          <w:rStyle w:val="Nmerodelinha"/>
+        </w:rPr>
+        <w:t>mega.</w:t>
+      </w:r>
+      <w:r>
+        <w:rPr>
+          <w:rStyle w:val="Nmerodelinha"/>
+        </w:rPr>
+        <w:t>xlsx'</w:t>
+      </w:r>
+      <w:r>
+        <w:rPr>
+          <w:rStyle w:val="Nmerodelinha"/>
+        </w:rPr>
+        <w:t xml:space="preserve"> </w:t>
+      </w:r>
+      <w:r>
+        <w:rPr>
+          <w:rStyle w:val="Nmerodelinha"/>
+        </w:rPr>
+        <w:t>o resultados dos sorteios a partir de um arquivo .csv.</w:t>
+      </w:r>
+    </w:p>
+    <w:p>
+      <w:pPr>
+        <w:rPr>
+          <w:rStyle w:val="Nmerodelinha"/>
+        </w:rPr>
+      </w:pPr>
+      <w:r>
+        <w:rPr>
+          <w:rStyle w:val="Nmerodelinha"/>
+        </w:rPr>
+        <w:t>Jorge Aracaty R</w:t>
+      </w:r>
+      <w:r>
+        <w:rPr>
+          <w:rStyle w:val="Nmerodelinha"/>
+        </w:rPr>
+        <w:t>ocha de Lima vem mui respeitosamente por meio desta pedir enca</w:t>
+      </w:r>
+      <w:r>
+        <w:rPr>
+          <w:rStyle w:val="Nmerodelinha"/>
+        </w:rPr>
+        <w:t>recidamente, que este parágrafo funcione.</w:t>
+      </w:r>
+    </w:p>
+    <w:p>
+      <w:pPr>
+        <w:pStyle w:val="t4"/>
+      </w:pPr>
+      <w:bookmarkStart w:id="5" w:name="_Toc360912934"/>
+      <w:r>
+        <w:t>[livros] do conjunto ‘pastas’.</w:t>
+      </w:r>
+      <w:bookmarkEnd w:id="5"/>
+    </w:p>
+    <w:p>
+      <w:r>
+        <w:t>Abre a pasta</w:t>
+      </w:r>
+      <w:r>
+        <w:t xml:space="preserve"> ‘DATA’ do dropbox</w:t>
+      </w:r>
+      <w:r>
+        <w:t>.</w:t>
+      </w:r>
+      <w:r>
+        <w:t xml:space="preserve"> </w:t>
+      </w:r>
+    </w:p>
+    <w:p>
+      <w:r>
+        <w:t>Simbologia de prefixos</w:t>
+      </w:r>
+      <w:r>
+        <w:t xml:space="preserve"> dos arquivos da pasta</w:t>
+      </w:r>
+      <w:r>
+        <w:t>:</w:t>
+      </w:r>
+    </w:p>
+    <w:p>
+      <w:r>
+        <w:t>§ - linguagens de programação.</w:t>
+      </w:r>
+    </w:p>
+    <w:p>
+      <w:r>
+        <w:t>§§ - áreas de estudos.</w:t>
+      </w:r>
+    </w:p>
+    <w:p>
+      <w:r>
+        <w:t>Os demais são arquivos</w:t>
+      </w:r>
+      <w:r>
+        <w:t xml:space="preserve"> .pdf , .chm, </w:t>
+      </w:r>
+      <w:r>
+        <w:t xml:space="preserve">e </w:t>
+      </w:r>
+      <w:r>
+        <w:t xml:space="preserve">.epub, </w:t>
+      </w:r>
+      <w:r>
+        <w:t>contendo os principais</w:t>
+      </w:r>
+      <w:r>
+        <w:t xml:space="preserve"> livros </w:t>
+      </w:r>
+      <w:r>
+        <w:t>das áreas de interesse.</w:t>
+      </w:r>
+    </w:p>
+    <w:p>
+      <w:r>
+        <w:t>L</w:t>
+      </w:r>
+      <w:r>
+        <w:t>inks quando não houver</w:t>
+      </w:r>
+      <w:r>
+        <w:t xml:space="preserve"> o livro em nenhum dos formatos</w:t>
+      </w:r>
+      <w:r>
+        <w:t xml:space="preserve"> descritos no parágrafo anterior</w:t>
+      </w:r>
+      <w:r>
+        <w:t>.</w:t>
+      </w:r>
+    </w:p>
+    <w:p>
+      <w:pPr>
+        <w:pStyle w:val="t4"/>
+      </w:pPr>
+      <w:bookmarkStart w:id="6" w:name="_Toc360912935"/>
+      <w:r>
+        <w:t>Logins...</w:t>
+      </w:r>
+      <w:bookmarkEnd w:id="6"/>
+    </w:p>
+    <w:p>
+      <w:pPr>
         <w:rPr>
           <w:lang w:val="en-US"/>
         </w:rPr>
-        <w:t>deo</w:t>
-      </w:r>
-      <w:proofErr w:type="spellEnd"/>
-      <w:r>
+      </w:pPr>
+      <w:r>
+        <w:rPr>
+          <w:lang w:val="en-US" w:eastAsia="pt-BR"/>
+        </w:rPr>
+        <w:t>Pearson, Elmasri, login: jorgearacaty, key: 4awil2moh, gmail.</w:t>
+      </w:r>
+    </w:p>
+    <w:p>
+      <w:pPr>
+        <w:pStyle w:val="t4"/>
+      </w:pPr>
+      <w:bookmarkStart w:id="7" w:name="_Toc360912936"/>
+      <w:r>
+        <w:t>Outros</w:t>
+      </w:r>
+      <w:r>
+        <w:t>...</w:t>
+      </w:r>
+      <w:bookmarkEnd w:id="7"/>
+    </w:p>
+    <w:p>
+      <w:r>
+        <w:t>Revisar pdf's de data mining no skydrive, à luz dos conhecimentos de machine learning.</w:t>
+      </w:r>
+    </w:p>
+    <w:p>
+      <w:r>
+        <w:t>Implementar rotina em VBA que carrega na planilha 'mega.xlsx'o resultados dos sorteios a partir de um arquivo .csv.</w:t>
+      </w:r>
+    </w:p>
+    <w:p>
+      <w:r>
+        <w:t>Colocar fontes do SPSS no ASUS.</w:t>
+      </w:r>
+    </w:p>
+    <w:p>
+      <w:pPr>
         <w:rPr>
           <w:lang w:val="en-US"/>
         </w:rPr>
-        <w:t xml:space="preserve"> aula.</w:t>
-      </w:r>
+      </w:pPr>
+      <w:r>
+        <w:rPr>
+          <w:lang w:val="en-US"/>
+        </w:rPr>
+        <w:t>TreePad</w:t>
+      </w:r>
+    </w:p>
+    <w:p>
+      <w:pPr>
+        <w:rPr>
+          <w:lang w:val="en-US"/>
+        </w:rPr>
+      </w:pPr>
+      <w:r>
+        <w:rPr>
+          <w:lang w:val="en-US"/>
+        </w:rPr>
+        <w:t>Pivot Tables, Dynamic Multidimensional Data Analysis, Cubes.</w:t>
+      </w:r>
+    </w:p>
+    <w:p>
+      <w:pPr>
+        <w:rPr>
+          <w:lang w:val="en-US"/>
+        </w:rPr>
+      </w:pPr>
+      <w:r>
+        <w:rPr>
+          <w:lang w:val="en-US"/>
+        </w:rPr>
+        <w:t>Microsoft SQL Server Analysis Services Multidimensional Performance and Operations Guide.pdf</w:t>
+      </w:r>
+      <w:r>
+        <w:rPr>
+          <w:lang w:val="en-US"/>
+        </w:rPr>
+        <w:t>.</w:t>
+      </w:r>
+    </w:p>
+    <w:p>
+      <w:r>
+        <w:t>Destruir todos DesktopTreePyhon onde quer que estejam.</w:t>
+      </w:r>
+    </w:p>
+    <w:p/>
+    <w:p>
+      <w:pPr>
+        <w:pStyle w:val="t3"/>
+      </w:pPr>
+      <w:bookmarkStart w:id="8" w:name="_Toc360912937"/>
+      <w:r>
+        <w:t>VBA tips.</w:t>
+      </w:r>
+      <w:bookmarkEnd w:id="8"/>
     </w:p>
     <w:p>
       <w:pPr>
         <w:pStyle w:val="t4"/>
       </w:pPr>
-      <w:bookmarkStart w:id="2" w:name="_Toc360912932"/>
-      <w:r>
-        <w:t xml:space="preserve">Programa </w:t>
-      </w:r>
-      <w:proofErr w:type="spellStart"/>
-      <w:r>
-        <w:t>matlab</w:t>
-      </w:r>
-      <w:proofErr w:type="spellEnd"/>
-      <w:r>
-        <w:t xml:space="preserve"> de abertura.</w:t>
-      </w:r>
-      <w:bookmarkEnd w:id="2"/>
-    </w:p>
-    <w:p>
-      <w:r>
-        <w:t xml:space="preserve">Fazer uma espécie de </w:t>
-      </w:r>
-      <w:proofErr w:type="spellStart"/>
-      <w:r>
-        <w:t>splash</w:t>
-      </w:r>
-      <w:proofErr w:type="spellEnd"/>
-      <w:r>
-        <w:t xml:space="preserve"> </w:t>
-      </w:r>
-      <w:proofErr w:type="spellStart"/>
-      <w:r>
-        <w:t>screen</w:t>
-      </w:r>
-      <w:proofErr w:type="spellEnd"/>
-      <w:r>
-        <w:t>.</w:t>
-      </w:r>
-    </w:p>
-    <w:p>
-      <w:pPr>
-        <w:pStyle w:val="t4"/>
-      </w:pPr>
-      <w:bookmarkStart w:id="3" w:name="_Toc360912933"/>
-      <w:r>
-        <w:t>Planilha '</w:t>
-      </w:r>
-      <w:proofErr w:type="gramStart"/>
-      <w:r>
-        <w:t>mega.</w:t>
-      </w:r>
-      <w:proofErr w:type="gramEnd"/>
-      <w:r>
-        <w:t>xlsx'.</w:t>
-      </w:r>
-      <w:bookmarkEnd w:id="3"/>
-    </w:p>
-    <w:p>
-      <w:pPr>
-        <w:rPr>
-          <w:rStyle w:val="Nmerodelinha"/>
-        </w:rPr>
-      </w:pPr>
-      <w:proofErr w:type="gramStart"/>
-      <w:r>
-        <w:rPr>
-          <w:rStyle w:val="Nmerodelinha"/>
-        </w:rPr>
-        <w:t>Implementar</w:t>
-      </w:r>
-      <w:proofErr w:type="gramEnd"/>
-      <w:r>
-        <w:rPr>
-          <w:rStyle w:val="Nmerodelinha"/>
-        </w:rPr>
-        <w:t xml:space="preserve"> rotina em VB</w:t>
-      </w:r>
-      <w:r>
-        <w:rPr>
-          <w:rStyle w:val="Nmerodelinha"/>
-        </w:rPr>
-        <w:t>A que carrega na planilha '</w:t>
-      </w:r>
-      <w:r>
-        <w:rPr>
-          <w:rStyle w:val="Nmerodelinha"/>
-        </w:rPr>
-        <w:t>mega.</w:t>
-      </w:r>
-      <w:r>
-        <w:rPr>
-          <w:rStyle w:val="Nmerodelinha"/>
-        </w:rPr>
-        <w:t>xlsx'</w:t>
-      </w:r>
-      <w:r>
-        <w:rPr>
-          <w:rStyle w:val="Nmerodelinha"/>
-        </w:rPr>
-        <w:t xml:space="preserve"> </w:t>
-      </w:r>
-      <w:r>
-        <w:rPr>
-          <w:rStyle w:val="Nmerodelinha"/>
-        </w:rPr>
-        <w:t>o resultados dos sorteios a partir de um arquivo .</w:t>
-      </w:r>
-      <w:proofErr w:type="spellStart"/>
-      <w:r>
-        <w:rPr>
-          <w:rStyle w:val="Nmerodelinha"/>
-        </w:rPr>
-        <w:t>csv</w:t>
-      </w:r>
-      <w:proofErr w:type="spellEnd"/>
-      <w:r>
-        <w:rPr>
-          <w:rStyle w:val="Nmerodelinha"/>
-        </w:rPr>
-        <w:t>.</w:t>
-      </w:r>
-    </w:p>
-    <w:p>
-      <w:pPr>
-        <w:rPr>
-          <w:rStyle w:val="Nmerodelinha"/>
-        </w:rPr>
-      </w:pPr>
-      <w:r>
-        <w:rPr>
-          <w:rStyle w:val="Nmerodelinha"/>
-        </w:rPr>
-        <w:t>Jorge Aracaty R</w:t>
-      </w:r>
-      <w:r>
-        <w:rPr>
-          <w:rStyle w:val="Nmerodelinha"/>
-        </w:rPr>
-        <w:t xml:space="preserve">ocha de Lima vem mui respeitosamente por meio </w:t>
-      </w:r>
-      <w:proofErr w:type="gramStart"/>
-      <w:r>
-        <w:rPr>
-          <w:rStyle w:val="Nmerodelinha"/>
-        </w:rPr>
-        <w:t>desta pedir</w:t>
-      </w:r>
-      <w:proofErr w:type="gramEnd"/>
-      <w:r>
-        <w:rPr>
-          <w:rStyle w:val="Nmerodelinha"/>
-        </w:rPr>
-        <w:t xml:space="preserve"> enca</w:t>
-      </w:r>
-      <w:r>
-        <w:rPr>
-          <w:rStyle w:val="Nmerodelinha"/>
-        </w:rPr>
-        <w:t>recidamente, que este parágrafo funcione.</w:t>
-      </w:r>
-    </w:p>
-    <w:p>
-      <w:pPr>
-        <w:pStyle w:val="t4"/>
-      </w:pPr>
-      <w:bookmarkStart w:id="4" w:name="_Toc360912934"/>
-      <w:r>
-        <w:t>[livros] do conjunto ‘pastas’.</w:t>
-      </w:r>
-      <w:bookmarkEnd w:id="4"/>
-    </w:p>
-    <w:p>
-      <w:r>
-        <w:t>Abre a pasta</w:t>
-      </w:r>
-      <w:r>
-        <w:t xml:space="preserve"> ‘DATA’ do </w:t>
-      </w:r>
-      <w:proofErr w:type="spellStart"/>
-      <w:r>
-        <w:t>dropbox</w:t>
-      </w:r>
-      <w:proofErr w:type="spellEnd"/>
-      <w:r>
-        <w:t>.</w:t>
-      </w:r>
-      <w:r>
-        <w:t xml:space="preserve"> </w:t>
-      </w:r>
-    </w:p>
-    <w:p>
-      <w:r>
-        <w:t>Simbologia de prefixos</w:t>
-      </w:r>
-      <w:r>
-        <w:t xml:space="preserve"> dos arquivos da pasta</w:t>
-      </w:r>
-      <w:r>
-        <w:t>:</w:t>
-      </w:r>
-    </w:p>
-    <w:p>
-      <w:r>
-        <w:t>§ - linguagens de programação.</w:t>
-      </w:r>
-    </w:p>
-    <w:p>
-      <w:r>
-        <w:t>§§ - áreas de estudos.</w:t>
-      </w:r>
-    </w:p>
-    <w:p>
-      <w:r>
-        <w:t xml:space="preserve">Os demais são </w:t>
-      </w:r>
-      <w:proofErr w:type="gramStart"/>
-      <w:r>
-        <w:t>arquivos</w:t>
-      </w:r>
-      <w:r>
-        <w:t xml:space="preserve"> .</w:t>
-      </w:r>
-      <w:proofErr w:type="spellStart"/>
-      <w:proofErr w:type="gramEnd"/>
-      <w:r>
-        <w:t>pdf</w:t>
-      </w:r>
-      <w:proofErr w:type="spellEnd"/>
-      <w:r>
-        <w:t xml:space="preserve"> , .</w:t>
-      </w:r>
-      <w:proofErr w:type="spellStart"/>
-      <w:r>
-        <w:t>chm</w:t>
-      </w:r>
-      <w:proofErr w:type="spellEnd"/>
-      <w:r>
-        <w:t xml:space="preserve">, </w:t>
-      </w:r>
-      <w:r>
-        <w:t xml:space="preserve">e </w:t>
-      </w:r>
-      <w:r>
-        <w:t>.</w:t>
-      </w:r>
-      <w:proofErr w:type="spellStart"/>
-      <w:r>
-        <w:t>epub</w:t>
-      </w:r>
-      <w:proofErr w:type="spellEnd"/>
-      <w:r>
-        <w:t xml:space="preserve">, </w:t>
-      </w:r>
-      <w:r>
-        <w:t>contendo os principais</w:t>
-      </w:r>
-      <w:r>
-        <w:t xml:space="preserve"> livros </w:t>
-      </w:r>
-      <w:r>
-        <w:t xml:space="preserve">das áreas de </w:t>
-      </w:r>
-      <w:proofErr w:type="gramStart"/>
-      <w:r>
-        <w:t>interesse</w:t>
-      </w:r>
-      <w:proofErr w:type="gramEnd"/>
-      <w:r>
-        <w:t>.</w:t>
-      </w:r>
-    </w:p>
-    <w:p>
-      <w:r>
-        <w:t>L</w:t>
-      </w:r>
-      <w:r>
-        <w:t>inks quando não houver</w:t>
-      </w:r>
-      <w:r>
-        <w:t xml:space="preserve"> o livro em nenhum dos formatos</w:t>
-      </w:r>
-      <w:r>
-        <w:t xml:space="preserve"> descritos no parágrafo anterior</w:t>
-      </w:r>
-      <w:r>
-        <w:t>.</w:t>
-      </w:r>
-    </w:p>
-    <w:p>
-      <w:pPr>
-        <w:pStyle w:val="t4"/>
-      </w:pPr>
-      <w:bookmarkStart w:id="5" w:name="_Toc360912935"/>
-      <w:proofErr w:type="spellStart"/>
-      <w:r>
-        <w:t>Logins</w:t>
-      </w:r>
-      <w:proofErr w:type="spellEnd"/>
-      <w:r>
-        <w:t>...</w:t>
-      </w:r>
-      <w:bookmarkEnd w:id="5"/>
-    </w:p>
-    <w:p>
-      <w:pPr>
-        <w:rPr>
-          <w:lang w:val="en-US"/>
-        </w:rPr>
-      </w:pPr>
-      <w:r>
-        <w:rPr>
-          <w:lang w:val="en-US" w:eastAsia="pt-BR"/>
-        </w:rPr>
-        <w:t xml:space="preserve">Pearson, </w:t>
-      </w:r>
-      <w:proofErr w:type="spellStart"/>
-      <w:r>
-        <w:rPr>
-          <w:lang w:val="en-US" w:eastAsia="pt-BR"/>
-        </w:rPr>
-        <w:t>Elmasri</w:t>
-      </w:r>
-      <w:proofErr w:type="spellEnd"/>
-      <w:r>
-        <w:rPr>
-          <w:lang w:val="en-US" w:eastAsia="pt-BR"/>
-        </w:rPr>
-        <w:t xml:space="preserve">, </w:t>
-      </w:r>
-      <w:proofErr w:type="gramStart"/>
-      <w:r>
-        <w:rPr>
-          <w:lang w:val="en-US" w:eastAsia="pt-BR"/>
-        </w:rPr>
-        <w:t>login</w:t>
-      </w:r>
-      <w:proofErr w:type="gramEnd"/>
-      <w:r>
-        <w:rPr>
-          <w:lang w:val="en-US" w:eastAsia="pt-BR"/>
-        </w:rPr>
-        <w:t xml:space="preserve">: </w:t>
-      </w:r>
-      <w:proofErr w:type="spellStart"/>
-      <w:r>
-        <w:rPr>
-          <w:lang w:val="en-US" w:eastAsia="pt-BR"/>
-        </w:rPr>
-        <w:t>jorgearacaty</w:t>
-      </w:r>
-      <w:proofErr w:type="spellEnd"/>
-      <w:r>
-        <w:rPr>
-          <w:lang w:val="en-US" w:eastAsia="pt-BR"/>
-        </w:rPr>
-        <w:t xml:space="preserve">, key: 4awil2moh, </w:t>
-      </w:r>
-      <w:proofErr w:type="spellStart"/>
-      <w:r>
-        <w:rPr>
-          <w:lang w:val="en-US" w:eastAsia="pt-BR"/>
-        </w:rPr>
-        <w:t>gmail</w:t>
-      </w:r>
-      <w:proofErr w:type="spellEnd"/>
-      <w:r>
-        <w:rPr>
-          <w:lang w:val="en-US" w:eastAsia="pt-BR"/>
-        </w:rPr>
-        <w:t>.</w:t>
-      </w:r>
-    </w:p>
-    <w:p>
-      <w:pPr>
-        <w:pStyle w:val="t4"/>
-      </w:pPr>
-      <w:bookmarkStart w:id="6" w:name="_Toc360912936"/>
-      <w:r>
-        <w:t>Outros</w:t>
-      </w:r>
-      <w:r>
-        <w:t>...</w:t>
-      </w:r>
-      <w:bookmarkEnd w:id="6"/>
-    </w:p>
-    <w:p>
-      <w:r>
-        <w:t xml:space="preserve">Revisar </w:t>
-      </w:r>
-      <w:proofErr w:type="spellStart"/>
-      <w:r>
-        <w:t>pdf's</w:t>
-      </w:r>
-      <w:proofErr w:type="spellEnd"/>
-      <w:r>
-        <w:t xml:space="preserve"> de data mining no </w:t>
-      </w:r>
-      <w:proofErr w:type="spellStart"/>
-      <w:r>
-        <w:t>skydrive</w:t>
-      </w:r>
-      <w:proofErr w:type="spellEnd"/>
-      <w:r>
-        <w:t xml:space="preserve">, à luz dos conhecimentos de </w:t>
-      </w:r>
-      <w:proofErr w:type="spellStart"/>
-      <w:r>
-        <w:t>machine</w:t>
-      </w:r>
-      <w:proofErr w:type="spellEnd"/>
-      <w:r>
-        <w:t xml:space="preserve"> </w:t>
-      </w:r>
-      <w:proofErr w:type="spellStart"/>
-      <w:r>
-        <w:t>learning</w:t>
-      </w:r>
-      <w:proofErr w:type="spellEnd"/>
-      <w:r>
-        <w:t>.</w:t>
-      </w:r>
-    </w:p>
-    <w:p>
-      <w:proofErr w:type="gramStart"/>
-      <w:r>
-        <w:t>Implementar</w:t>
-      </w:r>
-      <w:proofErr w:type="gramEnd"/>
-      <w:r>
-        <w:t xml:space="preserve"> rotina em VBA que carrega na planilha '</w:t>
-      </w:r>
-      <w:proofErr w:type="spellStart"/>
-      <w:r>
-        <w:t>mega.xlsx'o</w:t>
-      </w:r>
-      <w:proofErr w:type="spellEnd"/>
-      <w:r>
-        <w:t xml:space="preserve"> resultados dos sorteios a partir de um arquivo .</w:t>
-      </w:r>
-      <w:proofErr w:type="spellStart"/>
-      <w:r>
-        <w:t>csv</w:t>
-      </w:r>
-      <w:proofErr w:type="spellEnd"/>
-      <w:r>
-        <w:t>.</w:t>
-      </w:r>
-    </w:p>
-    <w:p>
-      <w:r>
-        <w:t>Colocar fontes do SPSS no ASUS.</w:t>
-      </w:r>
-    </w:p>
-    <w:p>
-      <w:pPr>
-        <w:rPr>
-          <w:lang w:val="en-US"/>
-        </w:rPr>
-      </w:pPr>
-      <w:proofErr w:type="spellStart"/>
-      <w:r>
-        <w:rPr>
-          <w:lang w:val="en-US"/>
-        </w:rPr>
-        <w:t>TreePad</w:t>
-      </w:r>
-      <w:proofErr w:type="spellEnd"/>
-    </w:p>
-    <w:p>
-      <w:pPr>
-        <w:rPr>
-          <w:lang w:val="en-US"/>
-        </w:rPr>
-      </w:pPr>
-      <w:r>
-        <w:rPr>
-          <w:lang w:val="en-US"/>
-        </w:rPr>
-        <w:t>Pivot Tables, Dynamic Multidimensional Data Analysis, Cubes.</w:t>
-      </w:r>
-    </w:p>
-    <w:p>
-      <w:pPr>
-        <w:rPr>
-          <w:lang w:val="en-US"/>
-        </w:rPr>
-      </w:pPr>
-      <w:proofErr w:type="gramStart"/>
-      <w:r>
-        <w:rPr>
-          <w:lang w:val="en-US"/>
-        </w:rPr>
-        <w:t>Microsoft SQL Server Analysis Services Multidimensional Performance and Operations Guide.pdf</w:t>
-      </w:r>
-      <w:r>
-        <w:rPr>
-          <w:lang w:val="en-US"/>
-        </w:rPr>
-        <w:t>.</w:t>
-      </w:r>
-      <w:proofErr w:type="gramEnd"/>
-    </w:p>
-    <w:p>
-      <w:r>
-        <w:t xml:space="preserve">Destruir todos </w:t>
-      </w:r>
-      <w:proofErr w:type="spellStart"/>
-      <w:proofErr w:type="gramStart"/>
-      <w:r>
-        <w:t>DesktopTreePyhon</w:t>
-      </w:r>
-      <w:proofErr w:type="spellEnd"/>
-      <w:proofErr w:type="gramEnd"/>
-      <w:r>
-        <w:t xml:space="preserve"> onde quer que estejam.</w:t>
-      </w:r>
-    </w:p>
-    <w:p/>
-    <w:p>
-      <w:pPr>
-        <w:pStyle w:val="t3"/>
-      </w:pPr>
-      <w:bookmarkStart w:id="7" w:name="_Toc360912937"/>
-      <w:r>
-        <w:t>VBA tips.</w:t>
-      </w:r>
-      <w:bookmarkEnd w:id="7"/>
-    </w:p>
-    <w:p>
-      <w:pPr>
-        <w:pStyle w:val="t4"/>
-      </w:pPr>
-      <w:bookmarkStart w:id="8" w:name="_Toc360912938"/>
-      <w:r>
-        <w:t xml:space="preserve">Figuras nos controles dos </w:t>
-      </w:r>
-      <w:proofErr w:type="spellStart"/>
-      <w:r>
-        <w:t>forms</w:t>
-      </w:r>
-      <w:proofErr w:type="spellEnd"/>
-      <w:r>
-        <w:t>.</w:t>
-      </w:r>
-      <w:bookmarkEnd w:id="8"/>
+      <w:bookmarkStart w:id="9" w:name="_Toc360912938"/>
+      <w:r>
+        <w:t>Figuras nos controles dos forms.</w:t>
+      </w:r>
+      <w:bookmarkEnd w:id="9"/>
     </w:p>
     <w:p>
       <w:r>
@@ -638,15 +375,7 @@
         <w:t>Picture</w:t>
       </w:r>
       <w:r>
-        <w:t xml:space="preserve"> na página de propriedades e, então, pressione </w:t>
-      </w:r>
-      <w:proofErr w:type="gramStart"/>
-      <w:r>
-        <w:t>DELETE</w:t>
-      </w:r>
-      <w:proofErr w:type="gramEnd"/>
-      <w:r>
-        <w:t>. Pressionar BACKSPACE não removerá a figura.</w:t>
+        <w:t xml:space="preserve"> na página de propriedades e, então, pressione DELETE. Pressionar BACKSPACE não removerá a figura.</w:t>
       </w:r>
     </w:p>
     <w:p>
@@ -665,60 +394,22 @@
           <w:lang w:val="en-US"/>
         </w:rPr>
       </w:pPr>
-      <w:proofErr w:type="spellStart"/>
       <w:r>
         <w:rPr>
           <w:lang w:val="en-US"/>
         </w:rPr>
-        <w:t>pastas_frame.Picture</w:t>
-      </w:r>
-      <w:proofErr w:type="spellEnd"/>
-      <w:r>
-        <w:rPr>
-          <w:lang w:val="en-US"/>
-        </w:rPr>
-        <w:t xml:space="preserve"> = </w:t>
-      </w:r>
-      <w:proofErr w:type="spellStart"/>
-      <w:proofErr w:type="gramStart"/>
-      <w:r>
-        <w:rPr>
-          <w:lang w:val="en-US"/>
-        </w:rPr>
-        <w:t>LoadPicture</w:t>
-      </w:r>
-      <w:proofErr w:type="spellEnd"/>
-      <w:r>
-        <w:rPr>
-          <w:lang w:val="en-US"/>
-        </w:rPr>
-        <w:t>(</w:t>
-      </w:r>
-      <w:proofErr w:type="gramEnd"/>
-      <w:r>
-        <w:rPr>
-          <w:lang w:val="en-US"/>
-        </w:rPr>
-        <w:t>"")</w:t>
+        <w:t>pastas_frame.Picture = LoadPicture("")</w:t>
       </w:r>
     </w:p>
     <w:p>
       <w:pPr>
         <w:pStyle w:val="t4"/>
       </w:pPr>
-      <w:bookmarkStart w:id="9" w:name="_Toc360912939"/>
-      <w:r>
-        <w:t xml:space="preserve">Avoiding </w:t>
-      </w:r>
-      <w:proofErr w:type="gramStart"/>
-      <w:r>
-        <w:t>AutoOpen</w:t>
-      </w:r>
-      <w:proofErr w:type="gramEnd"/>
-      <w:r>
-        <w:t xml:space="preserve"> to run.</w:t>
-      </w:r>
-      <w:bookmarkEnd w:id="9"/>
+      <w:bookmarkStart w:id="10" w:name="_Toc360912939"/>
+      <w:r>
+        <w:t>Avoiding AutoOpen to run.</w:t>
+      </w:r>
+      <w:bookmarkEnd w:id="10"/>
     </w:p>
     <w:p>
       <w:r>
@@ -739,27 +430,74 @@
       <w:pPr>
         <w:pStyle w:val="t4"/>
       </w:pPr>
-      <w:bookmarkStart w:id="10" w:name="_Toc360912940"/>
+      <w:bookmarkStart w:id="11" w:name="_Toc360912940"/>
       <w:r>
         <w:t>Dim</w:t>
       </w:r>
       <w:r>
         <w:t>.</w:t>
       </w:r>
-      <w:bookmarkEnd w:id="10"/>
-    </w:p>
-    <w:p>
-      <w:r>
-        <w:t xml:space="preserve">Esta linha deverá ser </w:t>
-      </w:r>
-      <w:proofErr w:type="gramStart"/>
-      <w:r>
-        <w:t>deletada</w:t>
-      </w:r>
-      <w:proofErr w:type="gramEnd"/>
+      <w:bookmarkEnd w:id="11"/>
+    </w:p>
+    <w:p>
+      <w:r>
+        <w:t>Esta linha deverá ser deletada.</w:t>
+      </w:r>
+    </w:p>
+    <w:p>
+      <w:pPr>
+        <w:pStyle w:val="luci01"/>
+        <w:rPr>
+          <w:lang w:val="en-US"/>
+        </w:rPr>
+      </w:pPr>
+      <w:r>
+        <w:rPr>
+          <w:lang w:val="en-US"/>
+        </w:rPr>
+        <w:t>Dim hardisk, salva_cel_address As String</w:t>
+      </w:r>
+    </w:p>
+    <w:p>
+      <w:pPr>
+        <w:pStyle w:val="luci"/>
+        <w:rPr>
+          <w:lang w:val="en-US"/>
+        </w:rPr>
+      </w:pPr>
+      <w:r>
+        <w:rPr>
+          <w:lang w:val="en-US"/>
+        </w:rPr>
+        <w:t>hardisk = "C:\"</w:t>
+      </w:r>
+    </w:p>
+    <w:p>
+      <w:pPr>
+        <w:pStyle w:val="luci"/>
+        <w:rPr>
+          <w:lang w:val="en-US"/>
+        </w:rPr>
+      </w:pPr>
+      <w:r>
+        <w:rPr>
+          <w:lang w:val="en-US"/>
+        </w:rPr>
+        <w:t>salva_cel_address = ActiveCell.Address</w:t>
+      </w:r>
+    </w:p>
+    <w:p>
+      <w:pPr>
+        <w:pStyle w:val="t4"/>
+      </w:pPr>
+      <w:bookmarkStart w:id="12" w:name="_Toc360912941"/>
+      <w:r>
+        <w:t>Do While... Loop</w:t>
+      </w:r>
       <w:r>
         <w:t>.</w:t>
       </w:r>
+      <w:bookmarkEnd w:id="12"/>
     </w:p>
     <w:p>
       <w:pPr>
@@ -772,180 +510,21 @@
         <w:rPr>
           <w:lang w:val="en-US"/>
         </w:rPr>
-        <w:t xml:space="preserve">Dim </w:t>
-      </w:r>
-      <w:proofErr w:type="spellStart"/>
-      <w:r>
+        <w:t>Do While ActiveCell.Offset(prow, pcol) = ""</w:t>
+      </w:r>
+    </w:p>
+    <w:p>
+      <w:pPr>
+        <w:pStyle w:val="luci"/>
         <w:rPr>
           <w:lang w:val="en-US"/>
         </w:rPr>
-        <w:t>hardisk</w:t>
-      </w:r>
-      <w:proofErr w:type="spellEnd"/>
+      </w:pPr>
       <w:r>
         <w:rPr>
           <w:lang w:val="en-US"/>
         </w:rPr>
-        <w:t xml:space="preserve">, </w:t>
-      </w:r>
-      <w:proofErr w:type="spellStart"/>
-      <w:r>
-        <w:rPr>
-          <w:lang w:val="en-US"/>
-        </w:rPr>
-        <w:t>salva_cel_address</w:t>
-      </w:r>
-      <w:proofErr w:type="spellEnd"/>
-      <w:r>
-        <w:rPr>
-          <w:lang w:val="en-US"/>
-        </w:rPr>
-        <w:t xml:space="preserve"> As String</w:t>
-      </w:r>
-    </w:p>
-    <w:p>
-      <w:pPr>
-        <w:pStyle w:val="luci"/>
-        <w:rPr>
-          <w:lang w:val="en-US"/>
-        </w:rPr>
-      </w:pPr>
-      <w:proofErr w:type="spellStart"/>
-      <w:proofErr w:type="gramStart"/>
-      <w:r>
-        <w:rPr>
-          <w:lang w:val="en-US"/>
-        </w:rPr>
-        <w:t>hardisk</w:t>
-      </w:r>
-      <w:proofErr w:type="spellEnd"/>
-      <w:proofErr w:type="gramEnd"/>
-      <w:r>
-        <w:rPr>
-          <w:lang w:val="en-US"/>
-        </w:rPr>
-        <w:t xml:space="preserve"> = "C:\"</w:t>
-      </w:r>
-    </w:p>
-    <w:p>
-      <w:pPr>
-        <w:pStyle w:val="luci"/>
-        <w:rPr>
-          <w:lang w:val="en-US"/>
-        </w:rPr>
-      </w:pPr>
-      <w:proofErr w:type="spellStart"/>
-      <w:r>
-        <w:rPr>
-          <w:lang w:val="en-US"/>
-        </w:rPr>
-        <w:t>salva_cel_address</w:t>
-      </w:r>
-      <w:proofErr w:type="spellEnd"/>
-      <w:r>
-        <w:rPr>
-          <w:lang w:val="en-US"/>
-        </w:rPr>
-        <w:t xml:space="preserve"> = </w:t>
-      </w:r>
-      <w:proofErr w:type="spellStart"/>
-      <w:r>
-        <w:rPr>
-          <w:lang w:val="en-US"/>
-        </w:rPr>
-        <w:t>ActiveCell.Address</w:t>
-      </w:r>
-      <w:proofErr w:type="spellEnd"/>
-    </w:p>
-    <w:p>
-      <w:pPr>
-        <w:pStyle w:val="t4"/>
-      </w:pPr>
-      <w:bookmarkStart w:id="11" w:name="_Toc360912941"/>
-      <w:r>
-        <w:t>Do While... Loop</w:t>
-      </w:r>
-      <w:r>
-        <w:t>.</w:t>
-      </w:r>
-      <w:bookmarkEnd w:id="11"/>
-    </w:p>
-    <w:p>
-      <w:pPr>
-        <w:pStyle w:val="luci01"/>
-        <w:rPr>
-          <w:lang w:val="en-US"/>
-        </w:rPr>
-      </w:pPr>
-      <w:r>
-        <w:rPr>
-          <w:lang w:val="en-US"/>
-        </w:rPr>
-        <w:t xml:space="preserve">Do While </w:t>
-      </w:r>
-      <w:proofErr w:type="spellStart"/>
-      <w:proofErr w:type="gramStart"/>
-      <w:r>
-        <w:rPr>
-          <w:lang w:val="en-US"/>
-        </w:rPr>
-        <w:t>ActiveCell.Offset</w:t>
-      </w:r>
-      <w:proofErr w:type="spellEnd"/>
-      <w:r>
-        <w:rPr>
-          <w:lang w:val="en-US"/>
-        </w:rPr>
-        <w:t>(</w:t>
-      </w:r>
-      <w:proofErr w:type="gramEnd"/>
-      <w:r>
-        <w:rPr>
-          <w:lang w:val="en-US"/>
-        </w:rPr>
-        <w:t xml:space="preserve">prow, </w:t>
-      </w:r>
-      <w:proofErr w:type="spellStart"/>
-      <w:r>
-        <w:rPr>
-          <w:lang w:val="en-US"/>
-        </w:rPr>
-        <w:t>pcol</w:t>
-      </w:r>
-      <w:proofErr w:type="spellEnd"/>
-      <w:r>
-        <w:rPr>
-          <w:lang w:val="en-US"/>
-        </w:rPr>
-        <w:t>) = ""</w:t>
-      </w:r>
-    </w:p>
-    <w:p>
-      <w:pPr>
-        <w:pStyle w:val="luci"/>
-        <w:rPr>
-          <w:lang w:val="en-US"/>
-        </w:rPr>
-      </w:pPr>
-      <w:r>
-        <w:rPr>
-          <w:lang w:val="en-US"/>
-        </w:rPr>
-        <w:t xml:space="preserve">    </w:t>
-      </w:r>
-      <w:proofErr w:type="gramStart"/>
-      <w:r>
-        <w:rPr>
-          <w:lang w:val="en-US"/>
-        </w:rPr>
-        <w:t>prow</w:t>
-      </w:r>
-      <w:proofErr w:type="gramEnd"/>
-      <w:r>
-        <w:rPr>
-          <w:lang w:val="en-US"/>
-        </w:rPr>
-        <w:t xml:space="preserve"> = prow - 1</w:t>
+        <w:t xml:space="preserve">    prow = prow - 1</w:t>
       </w:r>
     </w:p>
     <w:p>
@@ -982,19 +561,14 @@
       <w:pPr>
         <w:pStyle w:val="t4"/>
       </w:pPr>
-      <w:bookmarkStart w:id="12" w:name="_Toc360912942"/>
-      <w:proofErr w:type="gramStart"/>
-      <w:r>
-        <w:t>Off</w:t>
-      </w:r>
-      <w:proofErr w:type="gramEnd"/>
-      <w:r>
-        <w:t xml:space="preserve"> Set</w:t>
+      <w:bookmarkStart w:id="13" w:name="_Toc360912942"/>
+      <w:r>
+        <w:t>Off Set</w:t>
       </w:r>
       <w:r>
         <w:t>.</w:t>
       </w:r>
-      <w:bookmarkEnd w:id="12"/>
+      <w:bookmarkEnd w:id="13"/>
     </w:p>
     <w:p>
       <w:pPr>
@@ -1003,72 +577,187 @@
           <w:lang w:val="en-US"/>
         </w:rPr>
       </w:pPr>
-      <w:proofErr w:type="spellStart"/>
-      <w:proofErr w:type="gramStart"/>
       <w:r>
         <w:rPr>
           <w:lang w:val="en-US"/>
         </w:rPr>
-        <w:t>ActiveCell.Offset</w:t>
-      </w:r>
-      <w:proofErr w:type="spellEnd"/>
-      <w:r>
+        <w:t>ActiveCell.Offset(prow, pcol).Value</w:t>
+      </w:r>
+    </w:p>
+    <w:p>
+      <w:pPr>
+        <w:pStyle w:val="t4"/>
+      </w:pPr>
+      <w:bookmarkStart w:id="14" w:name="_Toc360912943"/>
+      <w:r>
+        <w:t>Tratamento de erros, environment variables.</w:t>
+      </w:r>
+      <w:bookmarkEnd w:id="14"/>
+    </w:p>
+    <w:p>
+      <w:pPr>
+        <w:pStyle w:val="luci01"/>
         <w:rPr>
           <w:lang w:val="en-US"/>
         </w:rPr>
-        <w:t>(</w:t>
-      </w:r>
-      <w:proofErr w:type="gramEnd"/>
+      </w:pPr>
       <w:r>
         <w:rPr>
           <w:lang w:val="en-US"/>
         </w:rPr>
-        <w:t xml:space="preserve">prow, </w:t>
-      </w:r>
-      <w:proofErr w:type="spellStart"/>
-      <w:r>
+        <w:t>Private Sub data_analysis_leek_bt_Click()</w:t>
+      </w:r>
+    </w:p>
+    <w:p>
+      <w:pPr>
+        <w:pStyle w:val="luci"/>
         <w:rPr>
           <w:lang w:val="en-US"/>
         </w:rPr>
-        <w:t>pcol</w:t>
-      </w:r>
-      <w:proofErr w:type="spellEnd"/>
+      </w:pPr>
       <w:r>
         <w:rPr>
           <w:lang w:val="en-US"/>
         </w:rPr>
-        <w:t>).Value</w:t>
+        <w:t xml:space="preserve">    On Error GoTo execErro:</w:t>
+      </w:r>
+    </w:p>
+    <w:p>
+      <w:pPr>
+        <w:pStyle w:val="luci"/>
+        <w:rPr>
+          <w:lang w:val="en-US"/>
+        </w:rPr>
+      </w:pPr>
+      <w:r>
+        <w:rPr>
+          <w:lang w:val="en-US"/>
+        </w:rPr>
+        <w:t xml:space="preserve">    ActiveWorkbook.FollowHyperlink (Environ("HOMEPATH") &amp; _</w:t>
+      </w:r>
+    </w:p>
+    <w:p>
+      <w:pPr>
+        <w:pStyle w:val="luci"/>
+        <w:rPr>
+          <w:lang w:val="en-US"/>
+        </w:rPr>
+      </w:pPr>
+      <w:r>
+        <w:rPr>
+          <w:lang w:val="en-US"/>
+        </w:rPr>
+        <w:t xml:space="preserve">        ActiveSheet.Cells(22, 5).Value &amp; _</w:t>
+      </w:r>
+    </w:p>
+    <w:p>
+      <w:pPr>
+        <w:pStyle w:val="luci"/>
+        <w:rPr>
+          <w:lang w:val="en-US"/>
+        </w:rPr>
+      </w:pPr>
+      <w:r>
+        <w:rPr>
+          <w:lang w:val="en-US"/>
+        </w:rPr>
+        <w:t xml:space="preserve">        ActiveSheet.Cells(23, 5).Value), , True</w:t>
+      </w:r>
+    </w:p>
+    <w:p>
+      <w:pPr>
+        <w:pStyle w:val="luci"/>
+        <w:rPr>
+          <w:lang w:val="en-US"/>
+        </w:rPr>
+      </w:pPr>
+      <w:r>
+        <w:rPr>
+          <w:lang w:val="en-US"/>
+        </w:rPr>
+        <w:t xml:space="preserve">    GoTo pulaErro</w:t>
+      </w:r>
+    </w:p>
+    <w:p>
+      <w:pPr>
+        <w:pStyle w:val="luci"/>
+      </w:pPr>
+      <w:r>
+        <w:t>execErro:</w:t>
+      </w:r>
+    </w:p>
+    <w:p>
+      <w:pPr>
+        <w:pStyle w:val="luci"/>
+      </w:pPr>
+      <w:r>
+        <w:t xml:space="preserve">    MsgBox ("Não foi possível abrir o arquivo -&gt; " &amp; _</w:t>
+      </w:r>
+    </w:p>
+    <w:p>
+      <w:pPr>
+        <w:pStyle w:val="luci"/>
+        <w:rPr>
+          <w:lang w:val="en-US"/>
+        </w:rPr>
+      </w:pPr>
+      <w:r>
+        <w:t xml:space="preserve">        </w:t>
+      </w:r>
+      <w:r>
+        <w:rPr>
+          <w:lang w:val="en-US"/>
+        </w:rPr>
+        <w:t>ActiveSheet.Cells(23, 5).Value)</w:t>
+      </w:r>
+    </w:p>
+    <w:p>
+      <w:pPr>
+        <w:pStyle w:val="luci"/>
+        <w:rPr>
+          <w:lang w:val="en-US"/>
+        </w:rPr>
+      </w:pPr>
+      <w:r>
+        <w:rPr>
+          <w:lang w:val="en-US"/>
+        </w:rPr>
+        <w:t>pulaErro:</w:t>
+      </w:r>
+    </w:p>
+    <w:p>
+      <w:pPr>
+        <w:pStyle w:val="luci"/>
+        <w:rPr>
+          <w:lang w:val="en-US"/>
+        </w:rPr>
+      </w:pPr>
+      <w:r>
+        <w:rPr>
+          <w:lang w:val="en-US"/>
+        </w:rPr>
+        <w:t>End Sub</w:t>
       </w:r>
     </w:p>
     <w:p>
       <w:pPr>
         <w:pStyle w:val="t4"/>
       </w:pPr>
-      <w:bookmarkStart w:id="13" w:name="_Toc360912943"/>
-      <w:r>
-        <w:t xml:space="preserve">Tratamento de erros, </w:t>
-      </w:r>
-      <w:proofErr w:type="spellStart"/>
-      <w:r>
-        <w:t>environment</w:t>
-      </w:r>
-      <w:proofErr w:type="spellEnd"/>
-      <w:r>
-        <w:t xml:space="preserve"> </w:t>
-      </w:r>
-      <w:proofErr w:type="spellStart"/>
-      <w:r>
-        <w:t>variables</w:t>
-      </w:r>
-      <w:proofErr w:type="spellEnd"/>
+      <w:bookmarkStart w:id="15" w:name="_Toc360912944"/>
+      <w:r>
+        <w:t>C</w:t>
+      </w:r>
+      <w:r>
+        <w:t>omputer name</w:t>
+      </w:r>
       <w:r>
         <w:t>.</w:t>
       </w:r>
-      <w:bookmarkEnd w:id="13"/>
-    </w:p>
-    <w:p>
-      <w:pPr>
-        <w:pStyle w:val="luci01"/>
+      <w:bookmarkEnd w:id="15"/>
+    </w:p>
+    <w:p>
+      <w:pPr>
+        <w:pStyle w:val="luci"/>
         <w:rPr>
           <w:lang w:val="en-US"/>
         </w:rPr>
@@ -1077,30 +766,49 @@
         <w:rPr>
           <w:lang w:val="en-US"/>
         </w:rPr>
-        <w:t xml:space="preserve">Private Sub </w:t>
-      </w:r>
-      <w:proofErr w:type="spellStart"/>
-      <w:r>
+        <w:t>Dim computer_name As String</w:t>
+      </w:r>
+    </w:p>
+    <w:p>
+      <w:pPr>
+        <w:pStyle w:val="luci"/>
         <w:rPr>
           <w:lang w:val="en-US"/>
         </w:rPr>
-        <w:t>data_analysis_leek_bt_</w:t>
-      </w:r>
-      <w:proofErr w:type="gramStart"/>
+      </w:pPr>
       <w:r>
         <w:rPr>
           <w:lang w:val="en-US"/>
         </w:rPr>
-        <w:t>Click</w:t>
-      </w:r>
-      <w:proofErr w:type="spellEnd"/>
-      <w:r>
+        <w:t>computer_name = Environ$("computername")</w:t>
+      </w:r>
+    </w:p>
+    <w:p>
+      <w:pPr>
+        <w:pStyle w:val="t4"/>
+      </w:pPr>
+      <w:bookmarkStart w:id="16" w:name="_Toc360912945"/>
+      <w:r>
+        <w:t>If Then End If</w:t>
+      </w:r>
+      <w:r>
+        <w:t>.</w:t>
+      </w:r>
+      <w:bookmarkEnd w:id="16"/>
+    </w:p>
+    <w:p>
+      <w:pPr>
+        <w:pStyle w:val="luci"/>
         <w:rPr>
           <w:lang w:val="en-US"/>
         </w:rPr>
-        <w:t>()</w:t>
-      </w:r>
-      <w:proofErr w:type="gramEnd"/>
+      </w:pPr>
+      <w:r>
+        <w:rPr>
+          <w:lang w:val="en-US"/>
+        </w:rPr>
+        <w:t>If ActiveSheet.Cells(1, 1) = "C" Then</w:t>
+      </w:r>
     </w:p>
     <w:p>
       <w:pPr>
@@ -1113,35 +821,35 @@
         <w:rPr>
           <w:lang w:val="en-US"/>
         </w:rPr>
-        <w:t xml:space="preserve">    On Error </w:t>
-      </w:r>
-      <w:proofErr w:type="spellStart"/>
-      <w:r>
+        <w:t xml:space="preserve">    completa_path = ""</w:t>
+      </w:r>
+    </w:p>
+    <w:p>
+      <w:pPr>
+        <w:pStyle w:val="luci"/>
         <w:rPr>
           <w:lang w:val="en-US"/>
         </w:rPr>
-        <w:t>GoTo</w:t>
-      </w:r>
-      <w:proofErr w:type="spellEnd"/>
+      </w:pPr>
       <w:r>
         <w:rPr>
           <w:lang w:val="en-US"/>
         </w:rPr>
-        <w:t xml:space="preserve"> </w:t>
-      </w:r>
-      <w:proofErr w:type="spellStart"/>
-      <w:r>
+        <w:t>Else</w:t>
+      </w:r>
+    </w:p>
+    <w:p>
+      <w:pPr>
+        <w:pStyle w:val="luci"/>
         <w:rPr>
           <w:lang w:val="en-US"/>
         </w:rPr>
-        <w:t>execErro</w:t>
-      </w:r>
-      <w:proofErr w:type="spellEnd"/>
+      </w:pPr>
       <w:r>
         <w:rPr>
           <w:lang w:val="en-US"/>
         </w:rPr>
-        <w:t>:</w:t>
+        <w:t xml:space="preserve">    completa_path = Environ("HOMEPATH")</w:t>
       </w:r>
     </w:p>
     <w:p>
@@ -1155,490 +863,18 @@
         <w:rPr>
           <w:lang w:val="en-US"/>
         </w:rPr>
-        <w:t xml:space="preserve">    </w:t>
-      </w:r>
-      <w:proofErr w:type="spellStart"/>
-      <w:r>
-        <w:rPr>
-          <w:lang w:val="en-US"/>
-        </w:rPr>
-        <w:t>ActiveWorkbook.FollowHyperlink</w:t>
-      </w:r>
-      <w:proofErr w:type="spellEnd"/>
-      <w:r>
-        <w:rPr>
-          <w:lang w:val="en-US"/>
-        </w:rPr>
-        <w:t xml:space="preserve"> (</w:t>
-      </w:r>
-      <w:proofErr w:type="gramStart"/>
-      <w:r>
-        <w:rPr>
-          <w:lang w:val="en-US"/>
-        </w:rPr>
-        <w:t>Environ(</w:t>
-      </w:r>
-      <w:proofErr w:type="gramEnd"/>
-      <w:r>
-        <w:rPr>
-          <w:lang w:val="en-US"/>
-        </w:rPr>
-        <w:t>"HOMEPATH") &amp; _</w:t>
-      </w:r>
-    </w:p>
-    <w:p>
-      <w:pPr>
-        <w:pStyle w:val="luci"/>
-        <w:rPr>
-          <w:lang w:val="en-US"/>
-        </w:rPr>
-      </w:pPr>
-      <w:r>
-        <w:rPr>
-          <w:lang w:val="en-US"/>
-        </w:rPr>
-        <w:t xml:space="preserve">        </w:t>
-      </w:r>
-      <w:proofErr w:type="spellStart"/>
-      <w:proofErr w:type="gramStart"/>
-      <w:r>
-        <w:rPr>
-          <w:lang w:val="en-US"/>
-        </w:rPr>
-        <w:t>ActiveSheet.Cells</w:t>
-      </w:r>
-      <w:proofErr w:type="spellEnd"/>
-      <w:r>
-        <w:rPr>
-          <w:lang w:val="en-US"/>
-        </w:rPr>
-        <w:t>(</w:t>
-      </w:r>
-      <w:proofErr w:type="gramEnd"/>
-      <w:r>
-        <w:rPr>
-          <w:lang w:val="en-US"/>
-        </w:rPr>
-        <w:t>22, 5).Value &amp; _</w:t>
-      </w:r>
-    </w:p>
-    <w:p>
-      <w:pPr>
-        <w:pStyle w:val="luci"/>
-        <w:rPr>
-          <w:lang w:val="en-US"/>
-        </w:rPr>
-      </w:pPr>
-      <w:r>
-        <w:rPr>
-          <w:lang w:val="en-US"/>
-        </w:rPr>
-        <w:t xml:space="preserve">        </w:t>
-      </w:r>
-      <w:proofErr w:type="spellStart"/>
-      <w:proofErr w:type="gramStart"/>
-      <w:r>
-        <w:rPr>
-          <w:lang w:val="en-US"/>
-        </w:rPr>
-        <w:t>ActiveSheet.Cells</w:t>
-      </w:r>
-      <w:proofErr w:type="spellEnd"/>
-      <w:r>
-        <w:rPr>
-          <w:lang w:val="en-US"/>
-        </w:rPr>
-        <w:t>(</w:t>
-      </w:r>
-      <w:proofErr w:type="gramEnd"/>
-      <w:r>
-        <w:rPr>
-          <w:lang w:val="en-US"/>
-        </w:rPr>
-        <w:t>23, 5).Value), , True</w:t>
-      </w:r>
-    </w:p>
-    <w:p>
-      <w:pPr>
-        <w:pStyle w:val="luci"/>
-        <w:rPr>
-          <w:lang w:val="en-US"/>
-        </w:rPr>
-      </w:pPr>
-      <w:r>
-        <w:rPr>
-          <w:lang w:val="en-US"/>
-        </w:rPr>
-        <w:t xml:space="preserve">    </w:t>
-      </w:r>
-      <w:proofErr w:type="spellStart"/>
-      <w:r>
-        <w:rPr>
-          <w:lang w:val="en-US"/>
-        </w:rPr>
-        <w:t>GoTo</w:t>
-      </w:r>
-      <w:proofErr w:type="spellEnd"/>
-      <w:r>
-        <w:rPr>
-          <w:lang w:val="en-US"/>
-        </w:rPr>
-        <w:t xml:space="preserve"> </w:t>
-      </w:r>
-      <w:proofErr w:type="spellStart"/>
-      <w:r>
-        <w:rPr>
-          <w:lang w:val="en-US"/>
-        </w:rPr>
-        <w:t>pulaErro</w:t>
-      </w:r>
-      <w:proofErr w:type="spellEnd"/>
-    </w:p>
-    <w:p>
-      <w:pPr>
-        <w:pStyle w:val="luci"/>
-      </w:pPr>
-      <w:proofErr w:type="spellStart"/>
-      <w:proofErr w:type="gramStart"/>
-      <w:r>
-        <w:t>execErro</w:t>
-      </w:r>
-      <w:proofErr w:type="spellEnd"/>
-      <w:proofErr w:type="gramEnd"/>
-      <w:r>
-        <w:t>:</w:t>
-      </w:r>
-    </w:p>
-    <w:p>
-      <w:pPr>
-        <w:pStyle w:val="luci"/>
-      </w:pPr>
-      <w:r>
-        <w:t xml:space="preserve">    </w:t>
-      </w:r>
-      <w:proofErr w:type="spellStart"/>
-      <w:proofErr w:type="gramStart"/>
-      <w:r>
-        <w:t>MsgBox</w:t>
-      </w:r>
-      <w:proofErr w:type="spellEnd"/>
-      <w:proofErr w:type="gramEnd"/>
-      <w:r>
-        <w:t xml:space="preserve"> ("Não foi possível abrir o arquivo -&gt; " &amp; _</w:t>
-      </w:r>
-    </w:p>
-    <w:p>
-      <w:pPr>
-        <w:pStyle w:val="luci"/>
-        <w:rPr>
-          <w:lang w:val="en-US"/>
-        </w:rPr>
-      </w:pPr>
-      <w:r>
-        <w:t xml:space="preserve">        </w:t>
-      </w:r>
-      <w:proofErr w:type="spellStart"/>
-      <w:proofErr w:type="gramStart"/>
-      <w:r>
-        <w:rPr>
-          <w:lang w:val="en-US"/>
-        </w:rPr>
-        <w:t>ActiveSheet.Cells</w:t>
-      </w:r>
-      <w:proofErr w:type="spellEnd"/>
-      <w:r>
-        <w:rPr>
-          <w:lang w:val="en-US"/>
-        </w:rPr>
-        <w:t>(</w:t>
-      </w:r>
-      <w:proofErr w:type="gramEnd"/>
-      <w:r>
-        <w:rPr>
-          <w:lang w:val="en-US"/>
-        </w:rPr>
-        <w:t>23, 5).Value)</w:t>
-      </w:r>
-    </w:p>
-    <w:p>
-      <w:pPr>
-        <w:pStyle w:val="luci"/>
-        <w:rPr>
-          <w:lang w:val="en-US"/>
-        </w:rPr>
-      </w:pPr>
-      <w:proofErr w:type="spellStart"/>
-      <w:proofErr w:type="gramStart"/>
-      <w:r>
-        <w:rPr>
-          <w:lang w:val="en-US"/>
-        </w:rPr>
-        <w:t>pulaErro</w:t>
-      </w:r>
-      <w:proofErr w:type="spellEnd"/>
-      <w:proofErr w:type="gramEnd"/>
-      <w:r>
-        <w:rPr>
-          <w:lang w:val="en-US"/>
-        </w:rPr>
-        <w:t>:</w:t>
-      </w:r>
-    </w:p>
-    <w:p>
-      <w:pPr>
-        <w:pStyle w:val="luci"/>
-        <w:rPr>
-          <w:lang w:val="en-US"/>
-        </w:rPr>
-      </w:pPr>
-      <w:r>
-        <w:rPr>
-          <w:lang w:val="en-US"/>
-        </w:rPr>
-        <w:t>End Sub</w:t>
+        <w:t>End If</w:t>
       </w:r>
     </w:p>
     <w:p>
       <w:pPr>
         <w:pStyle w:val="t4"/>
       </w:pPr>
-      <w:bookmarkStart w:id="14" w:name="_Toc360912944"/>
-      <w:r>
-        <w:t>C</w:t>
-      </w:r>
-      <w:r>
-        <w:t>omputer name</w:t>
-      </w:r>
-      <w:r>
-        <w:t>.</w:t>
-      </w:r>
-      <w:bookmarkEnd w:id="14"/>
-    </w:p>
-    <w:p>
-      <w:pPr>
-        <w:pStyle w:val="luci"/>
-        <w:rPr>
-          <w:lang w:val="en-US"/>
-        </w:rPr>
-      </w:pPr>
-      <w:r>
-        <w:rPr>
-          <w:lang w:val="en-US"/>
-        </w:rPr>
-        <w:t xml:space="preserve">Dim </w:t>
-      </w:r>
-      <w:proofErr w:type="spellStart"/>
-      <w:r>
-        <w:rPr>
-          <w:lang w:val="en-US"/>
-        </w:rPr>
-        <w:t>computer_name</w:t>
-      </w:r>
-      <w:proofErr w:type="spellEnd"/>
-      <w:r>
-        <w:rPr>
-          <w:lang w:val="en-US"/>
-        </w:rPr>
-        <w:t xml:space="preserve"> As String</w:t>
-      </w:r>
-    </w:p>
-    <w:p>
-      <w:pPr>
-        <w:pStyle w:val="luci"/>
-        <w:rPr>
-          <w:lang w:val="en-US"/>
-        </w:rPr>
-      </w:pPr>
-      <w:proofErr w:type="spellStart"/>
-      <w:r>
-        <w:rPr>
-          <w:lang w:val="en-US"/>
-        </w:rPr>
-        <w:t>computer_name</w:t>
-      </w:r>
-      <w:proofErr w:type="spellEnd"/>
-      <w:r>
-        <w:rPr>
-          <w:lang w:val="en-US"/>
-        </w:rPr>
-        <w:t xml:space="preserve"> = Environ$("</w:t>
-      </w:r>
-      <w:proofErr w:type="spellStart"/>
-      <w:r>
-        <w:rPr>
-          <w:lang w:val="en-US"/>
-        </w:rPr>
-        <w:t>computername</w:t>
-      </w:r>
-      <w:proofErr w:type="spellEnd"/>
-      <w:r>
-        <w:rPr>
-          <w:lang w:val="en-US"/>
-        </w:rPr>
-        <w:t>")</w:t>
-      </w:r>
-    </w:p>
-    <w:p>
-      <w:pPr>
-        <w:pStyle w:val="t4"/>
-      </w:pPr>
-      <w:bookmarkStart w:id="15" w:name="_Toc360912945"/>
-      <w:r>
-        <w:t>If Then End If</w:t>
-      </w:r>
-      <w:r>
-        <w:t>.</w:t>
-      </w:r>
-      <w:bookmarkEnd w:id="15"/>
-    </w:p>
-    <w:p>
-      <w:pPr>
-        <w:pStyle w:val="luci"/>
-        <w:rPr>
-          <w:lang w:val="en-US"/>
-        </w:rPr>
-      </w:pPr>
-      <w:r>
-        <w:rPr>
-          <w:lang w:val="en-US"/>
-        </w:rPr>
-        <w:t xml:space="preserve">If </w:t>
-      </w:r>
-      <w:proofErr w:type="spellStart"/>
-      <w:proofErr w:type="gramStart"/>
-      <w:r>
-        <w:rPr>
-          <w:lang w:val="en-US"/>
-        </w:rPr>
-        <w:t>ActiveSheet.Cells</w:t>
-      </w:r>
-      <w:proofErr w:type="spellEnd"/>
-      <w:r>
-        <w:rPr>
-          <w:lang w:val="en-US"/>
-        </w:rPr>
-        <w:t>(</w:t>
-      </w:r>
-      <w:proofErr w:type="gramEnd"/>
-      <w:r>
-        <w:rPr>
-          <w:lang w:val="en-US"/>
-        </w:rPr>
-        <w:t>1, 1) = "C" Then</w:t>
-      </w:r>
-    </w:p>
-    <w:p>
-      <w:pPr>
-        <w:pStyle w:val="luci"/>
-        <w:rPr>
-          <w:lang w:val="en-US"/>
-        </w:rPr>
-      </w:pPr>
-      <w:r>
-        <w:rPr>
-          <w:lang w:val="en-US"/>
-        </w:rPr>
-        <w:t xml:space="preserve">    </w:t>
-      </w:r>
-      <w:proofErr w:type="spellStart"/>
-      <w:r>
-        <w:rPr>
-          <w:lang w:val="en-US"/>
-        </w:rPr>
-        <w:t>completa_path</w:t>
-      </w:r>
-      <w:proofErr w:type="spellEnd"/>
-      <w:r>
-        <w:rPr>
-          <w:lang w:val="en-US"/>
-        </w:rPr>
-        <w:t xml:space="preserve"> = ""</w:t>
-      </w:r>
-    </w:p>
-    <w:p>
-      <w:pPr>
-        <w:pStyle w:val="luci"/>
-        <w:rPr>
-          <w:lang w:val="en-US"/>
-        </w:rPr>
-      </w:pPr>
-      <w:r>
-        <w:rPr>
-          <w:lang w:val="en-US"/>
-        </w:rPr>
-        <w:t>Else</w:t>
-      </w:r>
-    </w:p>
-    <w:p>
-      <w:pPr>
-        <w:pStyle w:val="luci"/>
-        <w:rPr>
-          <w:lang w:val="en-US"/>
-        </w:rPr>
-      </w:pPr>
-      <w:r>
-        <w:rPr>
-          <w:lang w:val="en-US"/>
-        </w:rPr>
-        <w:t xml:space="preserve">    </w:t>
-      </w:r>
-      <w:proofErr w:type="spellStart"/>
-      <w:r>
-        <w:rPr>
-          <w:lang w:val="en-US"/>
-        </w:rPr>
-        <w:t>completa_path</w:t>
-      </w:r>
-      <w:proofErr w:type="spellEnd"/>
-      <w:r>
-        <w:rPr>
-          <w:lang w:val="en-US"/>
-        </w:rPr>
-        <w:t xml:space="preserve"> = </w:t>
-      </w:r>
-      <w:proofErr w:type="gramStart"/>
-      <w:r>
-        <w:rPr>
-          <w:lang w:val="en-US"/>
-        </w:rPr>
-        <w:t>Environ(</w:t>
-      </w:r>
-      <w:proofErr w:type="gramEnd"/>
-      <w:r>
-        <w:rPr>
-          <w:lang w:val="en-US"/>
-        </w:rPr>
-        <w:t>"HOMEPATH")</w:t>
-      </w:r>
-    </w:p>
-    <w:p>
-      <w:pPr>
-        <w:pStyle w:val="luci"/>
-        <w:rPr>
-          <w:lang w:val="en-US"/>
-        </w:rPr>
-      </w:pPr>
-      <w:r>
-        <w:rPr>
-          <w:lang w:val="en-US"/>
-        </w:rPr>
-        <w:t>End If</w:t>
-      </w:r>
-    </w:p>
-    <w:p>
-      <w:pPr>
-        <w:pStyle w:val="t4"/>
-      </w:pPr>
-      <w:bookmarkStart w:id="16" w:name="_Toc360912946"/>
-      <w:proofErr w:type="spellStart"/>
-      <w:r>
-        <w:t>Tab</w:t>
-      </w:r>
-      <w:proofErr w:type="spellEnd"/>
-      <w:r>
-        <w:t xml:space="preserve"> stop e outras dicas.</w:t>
-      </w:r>
-      <w:bookmarkEnd w:id="16"/>
+      <w:bookmarkStart w:id="17" w:name="_Toc360912946"/>
+      <w:r>
+        <w:t>Tab stop e outras dicas.</w:t>
+      </w:r>
+      <w:bookmarkEnd w:id="17"/>
     </w:p>
     <w:p>
       <w:pPr>
@@ -1659,20 +895,12 @@
       <w:pPr>
         <w:pStyle w:val="t4"/>
       </w:pPr>
-      <w:bookmarkStart w:id="17" w:name="_Toc360912947"/>
+      <w:bookmarkStart w:id="18" w:name="_Toc360912947"/>
       <w:r>
         <w:lastRenderedPageBreak/>
-        <w:t>Adicionando controles e rotinas em tempo de execução (</w:t>
-      </w:r>
-      <w:proofErr w:type="spellStart"/>
-      <w:r>
-        <w:t>run</w:t>
-      </w:r>
-      <w:proofErr w:type="spellEnd"/>
-      <w:r>
-        <w:t>-time).</w:t>
-      </w:r>
-      <w:bookmarkEnd w:id="17"/>
+        <w:t>Adicionando controles e rotinas em tempo de execução (run-time).</w:t>
+      </w:r>
+      <w:bookmarkEnd w:id="18"/>
     </w:p>
     <w:p>
       <w:hyperlink r:id="rId12" w:history="1">
@@ -1698,24 +926,24 @@
       <w:pPr>
         <w:pStyle w:val="t3"/>
       </w:pPr>
-      <w:bookmarkStart w:id="18" w:name="_Toc360912948"/>
+      <w:bookmarkStart w:id="19" w:name="_Toc360912948"/>
       <w:r>
         <w:t>Word tips.</w:t>
       </w:r>
-      <w:bookmarkEnd w:id="18"/>
+      <w:bookmarkEnd w:id="19"/>
     </w:p>
     <w:p>
       <w:pPr>
         <w:pStyle w:val="t4"/>
       </w:pPr>
-      <w:bookmarkStart w:id="19" w:name="_Toc360912949"/>
+      <w:bookmarkStart w:id="20" w:name="_Toc360912949"/>
       <w:r>
         <w:t>Como alterar a fonte padrão do Word 2010</w:t>
       </w:r>
       <w:r>
         <w:t>.</w:t>
       </w:r>
-      <w:bookmarkEnd w:id="19"/>
+      <w:bookmarkEnd w:id="20"/>
     </w:p>
     <w:p>
       <w:hyperlink r:id="rId14" w:history="1">
@@ -1731,11 +959,11 @@
       <w:pPr>
         <w:pStyle w:val="t4"/>
       </w:pPr>
-      <w:bookmarkStart w:id="20" w:name="_Toc360912950"/>
+      <w:bookmarkStart w:id="21" w:name="_Toc360912950"/>
       <w:r>
         <w:t>Várias dicas.</w:t>
       </w:r>
-      <w:bookmarkEnd w:id="20"/>
+      <w:bookmarkEnd w:id="21"/>
     </w:p>
     <w:p>
       <w:pPr>
@@ -1756,71 +984,41 @@
       <w:pPr>
         <w:pStyle w:val="t4"/>
       </w:pPr>
-      <w:bookmarkStart w:id="21" w:name="_Toc360912951"/>
+      <w:bookmarkStart w:id="22" w:name="_Toc360912951"/>
       <w:r>
         <w:t>Padrões para modelos nos documentos.</w:t>
       </w:r>
-      <w:bookmarkEnd w:id="21"/>
-    </w:p>
-    <w:p>
-      <w:r>
-        <w:t>Fazer as modificações no arquivo que se está trabalhando, assume-se que o mesmo é baseado no modelo ‘_</w:t>
-      </w:r>
-      <w:proofErr w:type="gramStart"/>
-      <w:r>
-        <w:t>document.</w:t>
-      </w:r>
-      <w:proofErr w:type="gramEnd"/>
-      <w:r>
-        <w:t>dotx’ da pasta padrão para meus documentos do Word ‘</w:t>
-      </w:r>
-      <w:r>
-        <w:t>C:\</w:t>
-      </w:r>
-      <w:proofErr w:type="spellStart"/>
-      <w:r>
-        <w:t>Users</w:t>
-      </w:r>
-      <w:proofErr w:type="spellEnd"/>
-      <w:r>
-        <w:t>\CCE\</w:t>
-      </w:r>
-      <w:proofErr w:type="spellStart"/>
-      <w:r>
-        <w:t>Dropbox</w:t>
-      </w:r>
-      <w:proofErr w:type="spellEnd"/>
-      <w:r>
-        <w:t>\</w:t>
-      </w:r>
-      <w:proofErr w:type="spellStart"/>
-      <w:r>
-        <w:t>Documents</w:t>
-      </w:r>
-      <w:proofErr w:type="spellEnd"/>
+      <w:bookmarkEnd w:id="22"/>
+    </w:p>
+    <w:p>
+      <w:r>
+        <w:t>Fazer as modificações no arquivo que se está trabalhando, assume-se que o mesmo é baseado no modelo ‘_document.dotx’ da pasta padrão para meus documentos do Word ‘</w:t>
+      </w:r>
+      <w:r>
+        <w:t>C:\Users\CCE\Dropbox\Documents</w:t>
+      </w:r>
       <w:r>
         <w:t xml:space="preserve">’, </w:t>
       </w:r>
     </w:p>
     <w:p/>
-    <w:bookmarkStart w:id="22" w:name="_Toc360912952" w:displacedByCustomXml="next"/>
+    <w:bookmarkStart w:id="23" w:name="_Toc360912952" w:displacedByCustomXml="next"/>
     <w:sdt>
       <w:sdtPr>
+        <w:rPr>
+          <w:rFonts w:ascii="Verdana" w:hAnsi="Verdana"/>
+          <w:b w:val="0"/>
+          <w:color w:val="000000"/>
+          <w:sz w:val="20"/>
+          <w:szCs w:val="20"/>
+        </w:rPr>
         <w:id w:val="2000076414"/>
         <w:docPartObj>
           <w:docPartGallery w:val="Table of Contents"/>
           <w:docPartUnique/>
         </w:docPartObj>
       </w:sdtPr>
-      <w:sdtEndPr>
-        <w:rPr>
-          <w:rFonts w:ascii="Verdana" w:hAnsi="Verdana"/>
-          <w:b w:val="0"/>
-          <w:color w:val="000000"/>
-          <w:sz w:val="20"/>
-          <w:szCs w:val="20"/>
-        </w:rPr>
-      </w:sdtEndPr>
+      <w:sdtEndPr/>
       <w:sdtContent>
         <w:p>
           <w:pPr>
@@ -1829,7 +1027,7 @@
           <w:r>
             <w:t>Sumário.</w:t>
           </w:r>
-          <w:bookmarkEnd w:id="22"/>
+          <w:bookmarkEnd w:id="23"/>
         </w:p>
         <w:p>
           <w:pPr>
@@ -4023,10 +3221,7 @@
         </w:p>
       </w:sdtContent>
     </w:sdt>
-    <w:p>
-      <w:bookmarkStart w:id="23" w:name="_GoBack"/>
-      <w:bookmarkEnd w:id="23"/>
-    </w:p>
+    <w:p/>
     <w:sectPr>
       <w:footerReference w:type="default" r:id="rId16"/>
       <w:pgSz w:w="11906" w:h="16838" w:code="9"/>
@@ -4076,7 +3271,7 @@
       <w:rPr>
         <w:noProof/>
       </w:rPr>
-      <w:t>3</w:t>
+      <w:t>1</w:t>
     </w:r>
     <w:r>
       <w:fldChar w:fldCharType="end"/>
@@ -5608,7 +4803,6 @@
       <w:spacing w:after="0"/>
     </w:pPr>
     <w:tblPr>
-      <w:tblInd w:w="0" w:type="dxa"/>
       <w:tblBorders>
         <w:top w:val="single" w:sz="4" w:space="0" w:color="auto"/>
         <w:left w:val="single" w:sz="4" w:space="0" w:color="auto"/>
@@ -5617,12 +4811,6 @@
         <w:insideH w:val="single" w:sz="4" w:space="0" w:color="auto"/>
         <w:insideV w:val="single" w:sz="4" w:space="0" w:color="auto"/>
       </w:tblBorders>
-      <w:tblCellMar>
-        <w:top w:w="0" w:type="dxa"/>
-        <w:left w:w="108" w:type="dxa"/>
-        <w:bottom w:w="0" w:type="dxa"/>
-        <w:right w:w="108" w:type="dxa"/>
-      </w:tblCellMar>
     </w:tblPr>
   </w:style>
   <w:style w:type="table" w:styleId="SombreamentoClaro">
@@ -5635,17 +4823,10 @@
     <w:tblPr>
       <w:tblStyleRowBandSize w:val="1"/>
       <w:tblStyleColBandSize w:val="1"/>
-      <w:tblInd w:w="0" w:type="dxa"/>
       <w:tblBorders>
         <w:top w:val="single" w:sz="8" w:space="0" w:color="auto"/>
         <w:bottom w:val="single" w:sz="8" w:space="0" w:color="auto"/>
       </w:tblBorders>
-      <w:tblCellMar>
-        <w:top w:w="0" w:type="dxa"/>
-        <w:left w:w="108" w:type="dxa"/>
-        <w:bottom w:w="0" w:type="dxa"/>
-        <w:right w:w="108" w:type="dxa"/>
-      </w:tblCellMar>
     </w:tblPr>
     <w:tblStylePr w:type="firstRow">
       <w:pPr>
@@ -6595,7 +5776,6 @@
       <w:spacing w:after="0"/>
     </w:pPr>
     <w:tblPr>
-      <w:tblInd w:w="0" w:type="dxa"/>
       <w:tblBorders>
         <w:top w:val="single" w:sz="4" w:space="0" w:color="auto"/>
         <w:left w:val="single" w:sz="4" w:space="0" w:color="auto"/>
@@ -6604,12 +5784,6 @@
         <w:insideH w:val="single" w:sz="4" w:space="0" w:color="auto"/>
         <w:insideV w:val="single" w:sz="4" w:space="0" w:color="auto"/>
       </w:tblBorders>
-      <w:tblCellMar>
-        <w:top w:w="0" w:type="dxa"/>
-        <w:left w:w="108" w:type="dxa"/>
-        <w:bottom w:w="0" w:type="dxa"/>
-        <w:right w:w="108" w:type="dxa"/>
-      </w:tblCellMar>
     </w:tblPr>
   </w:style>
   <w:style w:type="table" w:styleId="SombreamentoClaro">
@@ -6622,17 +5796,10 @@
     <w:tblPr>
       <w:tblStyleRowBandSize w:val="1"/>
       <w:tblStyleColBandSize w:val="1"/>
-      <w:tblInd w:w="0" w:type="dxa"/>
       <w:tblBorders>
         <w:top w:val="single" w:sz="8" w:space="0" w:color="auto"/>
         <w:bottom w:val="single" w:sz="8" w:space="0" w:color="auto"/>
       </w:tblBorders>
-      <w:tblCellMar>
-        <w:top w:w="0" w:type="dxa"/>
-        <w:left w:w="108" w:type="dxa"/>
-        <w:bottom w:w="0" w:type="dxa"/>
-        <w:right w:w="108" w:type="dxa"/>
-      </w:tblCellMar>
     </w:tblPr>
     <w:tblStylePr w:type="firstRow">
       <w:pPr>
@@ -7214,7 +6381,7 @@
 </file>
 
 <file path=customXml/itemProps1.xml><?xml version="1.0" encoding="utf-8"?>
-<ds:datastoreItem xmlns:ds="http://schemas.openxmlformats.org/officeDocument/2006/customXml" ds:itemID="{8807DB44-380A-434C-9059-D5AE8F00F4DB}">
+<ds:datastoreItem xmlns:ds="http://schemas.openxmlformats.org/officeDocument/2006/customXml" ds:itemID="{44D4F283-69F7-4395-9622-39F89B6AE492}">
   <ds:schemaRefs>
     <ds:schemaRef ds:uri="http://schemas.openxmlformats.org/officeDocument/2006/bibliography"/>
   </ds:schemaRefs>
